--- a/doc/Documentazione.docx
+++ b/doc/Documentazione.docx
@@ -12,6 +12,7 @@
           <w:szCs w:val="48"/>
         </w:rPr>
       </w:pPr>
+      <w:proofErr w:type="spellStart"/>
       <w:r>
         <w:rPr>
           <w:b/>
@@ -21,6 +22,7 @@
         </w:rPr>
         <w:t>YOUniversity</w:t>
       </w:r>
+      <w:proofErr w:type="spellEnd"/>
     </w:p>
     <w:p>
       <w:pPr>
@@ -103,8 +105,19 @@
           <w:sz w:val="28"/>
           <w:szCs w:val="28"/>
         </w:rPr>
-        <w:t>Anna Marzella</w:t>
-      </w:r>
+        <w:t xml:space="preserve">Anna </w:t>
+      </w:r>
+      <w:proofErr w:type="spellStart"/>
+      <w:r>
+        <w:rPr>
+          <w:i/>
+          <w:iCs/>
+          <w:sz w:val="28"/>
+          <w:szCs w:val="28"/>
+        </w:rPr>
+        <w:t>Marzella</w:t>
+      </w:r>
+      <w:proofErr w:type="spellEnd"/>
       <w:r>
         <w:rPr>
           <w:i/>
@@ -191,7 +204,27 @@
           <w:sz w:val="28"/>
           <w:szCs w:val="28"/>
         </w:rPr>
-        <w:t>Martina Melero Cavallo</w:t>
+        <w:t xml:space="preserve">Martina </w:t>
+      </w:r>
+      <w:proofErr w:type="spellStart"/>
+      <w:r>
+        <w:rPr>
+          <w:i/>
+          <w:iCs/>
+          <w:sz w:val="28"/>
+          <w:szCs w:val="28"/>
+        </w:rPr>
+        <w:t>Melero</w:t>
+      </w:r>
+      <w:proofErr w:type="spellEnd"/>
+      <w:r>
+        <w:rPr>
+          <w:i/>
+          <w:iCs/>
+          <w:sz w:val="28"/>
+          <w:szCs w:val="28"/>
+        </w:rPr>
+        <w:t xml:space="preserve"> Cavallo</w:t>
       </w:r>
     </w:p>
     <w:p>
@@ -468,6 +501,7 @@
         </w:rPr>
         <w:t xml:space="preserve">Il progetto consiste in un’applicazione chiamata </w:t>
       </w:r>
+      <w:proofErr w:type="spellStart"/>
       <w:r>
         <w:rPr>
           <w:i/>
@@ -477,6 +511,7 @@
         </w:rPr>
         <w:t>YOUniversity</w:t>
       </w:r>
+      <w:proofErr w:type="spellEnd"/>
       <w:r>
         <w:rPr>
           <w:sz w:val="28"/>
@@ -1136,6 +1171,7 @@
         </w:rPr>
         <w:t xml:space="preserve"> un file </w:t>
       </w:r>
+      <w:proofErr w:type="spellStart"/>
       <w:r>
         <w:rPr>
           <w:i/>
@@ -1145,6 +1181,7 @@
         </w:rPr>
         <w:t>csv</w:t>
       </w:r>
+      <w:proofErr w:type="spellEnd"/>
       <w:r>
         <w:rPr>
           <w:i/>
@@ -1505,6 +1542,7 @@
         </w:rPr>
         <w:t>in metri (</w:t>
       </w:r>
+      <w:proofErr w:type="spellStart"/>
       <w:r>
         <w:rPr>
           <w:rFonts w:ascii="Consolas" w:hAnsi="Consolas"/>
@@ -1515,6 +1553,7 @@
         </w:rPr>
         <w:t>Length</w:t>
       </w:r>
+      <w:proofErr w:type="spellEnd"/>
       <w:r>
         <w:rPr>
           <w:sz w:val="28"/>
@@ -1715,6 +1754,7 @@
         <w:lastRenderedPageBreak/>
         <w:t xml:space="preserve">Attraverso l’utilizzo della libreria </w:t>
       </w:r>
+      <w:proofErr w:type="spellStart"/>
       <w:r>
         <w:rPr>
           <w:rFonts w:ascii="Consolas" w:hAnsi="Consolas"/>
@@ -1725,6 +1765,7 @@
         </w:rPr>
         <w:t>folium</w:t>
       </w:r>
+      <w:proofErr w:type="spellEnd"/>
       <w:r>
         <w:rPr>
           <w:sz w:val="28"/>
@@ -1740,6 +1781,7 @@
         <w:t xml:space="preserve">è stata applicata la parte di visualizzazione grafica sul servizio di </w:t>
       </w:r>
       <w:hyperlink r:id="rId14" w:history="1">
+        <w:proofErr w:type="spellStart"/>
         <w:r>
           <w:rPr>
             <w:rStyle w:val="Collegamentoipertestuale"/>
@@ -1750,6 +1792,7 @@
           </w:rPr>
           <w:t>OpenStreetMap</w:t>
         </w:r>
+        <w:proofErr w:type="spellEnd"/>
       </w:hyperlink>
       <w:r>
         <w:rPr>
@@ -1895,6 +1938,8 @@
       </w:r>
       <w:r>
         <w:rPr>
+          <w:i/>
+          <w:iCs/>
           <w:sz w:val="28"/>
           <w:szCs w:val="28"/>
         </w:rPr>
@@ -1902,6 +1947,8 @@
       </w:r>
       <w:r>
         <w:rPr>
+          <w:i/>
+          <w:iCs/>
           <w:sz w:val="28"/>
           <w:szCs w:val="28"/>
         </w:rPr>
@@ -1909,6 +1956,8 @@
       </w:r>
       <w:r>
         <w:rPr>
+          <w:i/>
+          <w:iCs/>
           <w:sz w:val="28"/>
           <w:szCs w:val="28"/>
         </w:rPr>
@@ -2053,6 +2102,7 @@
         <w:rPr>
           <w:i/>
           <w:iCs/>
+          <w:noProof/>
           <w:color w:val="FF0000"/>
           <w:sz w:val="28"/>
           <w:szCs w:val="28"/>
@@ -2124,6 +2174,7 @@
         </w:rPr>
         <w:t xml:space="preserve">ackage </w:t>
       </w:r>
+      <w:proofErr w:type="spellStart"/>
       <w:r>
         <w:rPr>
           <w:i/>
@@ -2133,6 +2184,7 @@
         </w:rPr>
         <w:t>Pathfinding</w:t>
       </w:r>
+      <w:proofErr w:type="spellEnd"/>
       <w:r>
         <w:rPr>
           <w:sz w:val="28"/>
@@ -2154,6 +2206,7 @@
           <w:szCs w:val="28"/>
         </w:rPr>
       </w:pPr>
+      <w:proofErr w:type="spellStart"/>
       <w:r>
         <w:rPr>
           <w:i/>
@@ -2163,6 +2216,7 @@
         </w:rPr>
         <w:t>GeoLocationsUtilities</w:t>
       </w:r>
+      <w:proofErr w:type="spellEnd"/>
       <w:r>
         <w:rPr>
           <w:sz w:val="28"/>
@@ -2233,6 +2287,7 @@
           <w:szCs w:val="28"/>
         </w:rPr>
       </w:pPr>
+      <w:proofErr w:type="spellStart"/>
       <w:r>
         <w:rPr>
           <w:i/>
@@ -2242,6 +2297,7 @@
         </w:rPr>
         <w:t>GraphUtilies</w:t>
       </w:r>
+      <w:proofErr w:type="spellEnd"/>
       <w:r>
         <w:rPr>
           <w:sz w:val="28"/>
@@ -2263,6 +2319,7 @@
           <w:szCs w:val="28"/>
         </w:rPr>
       </w:pPr>
+      <w:proofErr w:type="spellStart"/>
       <w:r>
         <w:rPr>
           <w:i/>
@@ -2272,6 +2329,7 @@
         </w:rPr>
         <w:t>PathFinding</w:t>
       </w:r>
+      <w:proofErr w:type="spellEnd"/>
       <w:r>
         <w:rPr>
           <w:sz w:val="28"/>
@@ -2300,6 +2358,7 @@
           <w:szCs w:val="28"/>
         </w:rPr>
       </w:pPr>
+      <w:proofErr w:type="spellStart"/>
       <w:r>
         <w:rPr>
           <w:i/>
@@ -2309,6 +2368,7 @@
         </w:rPr>
         <w:t>SearchProblemUtilities</w:t>
       </w:r>
+      <w:proofErr w:type="spellEnd"/>
       <w:r>
         <w:rPr>
           <w:sz w:val="28"/>
@@ -2347,6 +2407,7 @@
         </w:rPr>
       </w:pPr>
       <w:hyperlink r:id="rId17" w:history="1">
+        <w:proofErr w:type="spellStart"/>
         <w:r>
           <w:rPr>
             <w:rStyle w:val="Collegamentoipertestuale"/>
@@ -2355,6 +2416,7 @@
           </w:rPr>
           <w:t>Folium</w:t>
         </w:r>
+        <w:proofErr w:type="spellEnd"/>
       </w:hyperlink>
       <w:r>
         <w:rPr>
@@ -2448,6 +2510,7 @@
         </w:rPr>
         <w:t xml:space="preserve">una </w:t>
       </w:r>
+      <w:proofErr w:type="spellStart"/>
       <w:r>
         <w:rPr>
           <w:b/>
@@ -2464,8 +2527,9 @@
           <w:sz w:val="28"/>
           <w:szCs w:val="28"/>
         </w:rPr>
-        <w:t xml:space="preserve">elief </w:t>
-      </w:r>
+        <w:t>elief</w:t>
+      </w:r>
+      <w:proofErr w:type="spellEnd"/>
       <w:r>
         <w:rPr>
           <w:b/>
@@ -2473,7 +2537,7 @@
           <w:sz w:val="28"/>
           <w:szCs w:val="28"/>
         </w:rPr>
-        <w:t>N</w:t>
+        <w:t xml:space="preserve"> </w:t>
       </w:r>
       <w:r>
         <w:rPr>
@@ -2482,21 +2546,7 @@
           <w:sz w:val="28"/>
           <w:szCs w:val="28"/>
         </w:rPr>
-        <w:t>etwork</w:t>
-      </w:r>
-      <w:r>
-        <w:rPr>
-          <w:sz w:val="28"/>
-          <w:szCs w:val="28"/>
-        </w:rPr>
-        <w:t xml:space="preserve"> </w:t>
-      </w:r>
-      <w:r>
-        <w:rPr>
-          <w:sz w:val="28"/>
-          <w:szCs w:val="28"/>
-        </w:rPr>
-        <w:t>(</w:t>
+        <w:t>N</w:t>
       </w:r>
       <w:r>
         <w:rPr>
@@ -2505,8 +2555,42 @@
           <w:sz w:val="28"/>
           <w:szCs w:val="28"/>
         </w:rPr>
-        <w:t>Rete Bayesiana</w:t>
-      </w:r>
+        <w:t>etwork</w:t>
+      </w:r>
+      <w:r>
+        <w:rPr>
+          <w:sz w:val="28"/>
+          <w:szCs w:val="28"/>
+        </w:rPr>
+        <w:t xml:space="preserve"> </w:t>
+      </w:r>
+      <w:r>
+        <w:rPr>
+          <w:sz w:val="28"/>
+          <w:szCs w:val="28"/>
+        </w:rPr>
+        <w:t>(</w:t>
+      </w:r>
+      <w:r>
+        <w:rPr>
+          <w:b/>
+          <w:bCs/>
+          <w:sz w:val="28"/>
+          <w:szCs w:val="28"/>
+        </w:rPr>
+        <w:t xml:space="preserve">Rete </w:t>
+      </w:r>
+      <w:proofErr w:type="spellStart"/>
+      <w:r>
+        <w:rPr>
+          <w:b/>
+          <w:bCs/>
+          <w:sz w:val="28"/>
+          <w:szCs w:val="28"/>
+        </w:rPr>
+        <w:t>Bayesiana</w:t>
+      </w:r>
+      <w:proofErr w:type="spellEnd"/>
       <w:r>
         <w:rPr>
           <w:sz w:val="28"/>
@@ -2591,8 +2675,17 @@
           <w:sz w:val="28"/>
           <w:szCs w:val="28"/>
         </w:rPr>
-        <w:t>rete bayesiana</w:t>
-      </w:r>
+        <w:t xml:space="preserve">rete </w:t>
+      </w:r>
+      <w:proofErr w:type="spellStart"/>
+      <w:r>
+        <w:rPr>
+          <w:sz w:val="28"/>
+          <w:szCs w:val="28"/>
+        </w:rPr>
+        <w:t>bayesiana</w:t>
+      </w:r>
+      <w:proofErr w:type="spellEnd"/>
       <w:r>
         <w:rPr>
           <w:sz w:val="28"/>
@@ -2714,27 +2807,7 @@
             <w:sz w:val="28"/>
             <w:szCs w:val="28"/>
           </w:rPr>
-          <w:t>rete</w:t>
-        </w:r>
-        <w:r>
-          <w:rPr>
-            <w:rStyle w:val="Collegamentoipertestuale"/>
-            <w:i/>
-            <w:iCs/>
-            <w:sz w:val="28"/>
-            <w:szCs w:val="28"/>
-          </w:rPr>
-          <w:t>B</w:t>
-        </w:r>
-        <w:r>
-          <w:rPr>
-            <w:rStyle w:val="Collegamentoipertestuale"/>
-            <w:i/>
-            <w:iCs/>
-            <w:sz w:val="28"/>
-            <w:szCs w:val="28"/>
-          </w:rPr>
-          <w:t>ayesiana.txt</w:t>
+          <w:t>reteBayesiana.txt</w:t>
         </w:r>
       </w:hyperlink>
     </w:p>
@@ -2787,7 +2860,22 @@
           <w:sz w:val="28"/>
           <w:szCs w:val="28"/>
         </w:rPr>
-        <w:t>un certo range ([18-23], [24-27], [28-30L]</w:t>
+        <w:t>un certo range (</w:t>
+      </w:r>
+      <w:r>
+        <w:rPr>
+          <w:sz w:val="28"/>
+          <w:szCs w:val="28"/>
+        </w:rPr>
+        <w:t xml:space="preserve"> </w:t>
+      </w:r>
+      <w:r>
+        <w:rPr>
+          <w:color w:val="808080" w:themeColor="background1" w:themeShade="80"/>
+          <w:sz w:val="28"/>
+          <w:szCs w:val="28"/>
+        </w:rPr>
+        <w:t>[18-23], [24-27], [28-30L]</w:t>
       </w:r>
       <w:r>
         <w:rPr>
@@ -3158,7 +3246,14 @@
           <w:szCs w:val="28"/>
         </w:rPr>
         <w:lastRenderedPageBreak/>
-        <w:t>In particolare, il tempo libero è stato pensato considerando il periodo di esami, in cui non vi sono lezioni e gli studenti hanno più tempo per studiare;</w:t>
+        <w:t>In particolare, il tempo libero è stato pensato considerando il periodo di esami, in cui non vi sono lezioni e gli studenti hanno più tempo per studiare</w:t>
+      </w:r>
+      <w:r>
+        <w:rPr>
+          <w:sz w:val="28"/>
+          <w:szCs w:val="28"/>
+        </w:rPr>
+        <w:t>. Inoltre,</w:t>
       </w:r>
       <w:r>
         <w:rPr>
@@ -3306,7 +3401,23 @@
           <w:sz w:val="28"/>
           <w:szCs w:val="28"/>
         </w:rPr>
-        <w:t xml:space="preserve">che implementa la rete bayesiana </w:t>
+        <w:t xml:space="preserve">che implementa la rete </w:t>
+      </w:r>
+      <w:proofErr w:type="spellStart"/>
+      <w:r>
+        <w:rPr>
+          <w:sz w:val="28"/>
+          <w:szCs w:val="28"/>
+        </w:rPr>
+        <w:t>bayesiana</w:t>
+      </w:r>
+      <w:proofErr w:type="spellEnd"/>
+      <w:r>
+        <w:rPr>
+          <w:sz w:val="28"/>
+          <w:szCs w:val="28"/>
+        </w:rPr>
+        <w:t xml:space="preserve"> </w:t>
       </w:r>
       <w:r>
         <w:rPr>
@@ -3315,6 +3426,7 @@
         </w:rPr>
         <w:t xml:space="preserve">è </w:t>
       </w:r>
+      <w:proofErr w:type="spellStart"/>
       <w:r>
         <w:rPr>
           <w:rFonts w:ascii="Consolas" w:hAnsi="Consolas"/>
@@ -3326,6 +3438,7 @@
         </w:rPr>
         <w:t>pgmpy</w:t>
       </w:r>
+      <w:proofErr w:type="spellEnd"/>
       <w:r>
         <w:rPr>
           <w:sz w:val="28"/>
@@ -3375,6 +3488,7 @@
         </w:rPr>
         <w:t xml:space="preserve"> della </w:t>
       </w:r>
+      <w:proofErr w:type="spellStart"/>
       <w:r>
         <w:rPr>
           <w:sz w:val="28"/>
@@ -3387,7 +3501,15 @@
           <w:sz w:val="28"/>
           <w:szCs w:val="28"/>
         </w:rPr>
-        <w:t xml:space="preserve">elief </w:t>
+        <w:t>elief</w:t>
+      </w:r>
+      <w:proofErr w:type="spellEnd"/>
+      <w:r>
+        <w:rPr>
+          <w:sz w:val="28"/>
+          <w:szCs w:val="28"/>
+        </w:rPr>
+        <w:t xml:space="preserve"> </w:t>
       </w:r>
       <w:r>
         <w:rPr>
@@ -3422,6 +3544,7 @@
       </w:pPr>
       <w:r>
         <w:rPr>
+          <w:noProof/>
           <w:color w:val="FF0000"/>
           <w:sz w:val="28"/>
           <w:szCs w:val="28"/>
@@ -3472,6 +3595,7 @@
       </w:r>
       <w:r>
         <w:rPr>
+          <w:noProof/>
           <w:color w:val="FF0000"/>
           <w:sz w:val="28"/>
           <w:szCs w:val="28"/>
@@ -3535,6 +3659,7 @@
         </w:rPr>
         <w:t xml:space="preserve">ackage </w:t>
       </w:r>
+      <w:proofErr w:type="spellStart"/>
       <w:r>
         <w:rPr>
           <w:i/>
@@ -3544,6 +3669,7 @@
         </w:rPr>
         <w:t>bayesianNetwork</w:t>
       </w:r>
+      <w:proofErr w:type="spellEnd"/>
       <w:r>
         <w:rPr>
           <w:sz w:val="28"/>
@@ -3565,6 +3691,7 @@
           <w:szCs w:val="28"/>
         </w:rPr>
       </w:pPr>
+      <w:proofErr w:type="spellStart"/>
       <w:r>
         <w:rPr>
           <w:i/>
@@ -3574,12 +3701,29 @@
         </w:rPr>
         <w:t>bayesianNetwork</w:t>
       </w:r>
-      <w:r>
-        <w:rPr>
-          <w:sz w:val="28"/>
-          <w:szCs w:val="28"/>
-        </w:rPr>
-        <w:t>: file che contiene la creazione della Belief Network e la funzione per fare inferenza</w:t>
+      <w:proofErr w:type="spellEnd"/>
+      <w:r>
+        <w:rPr>
+          <w:sz w:val="28"/>
+          <w:szCs w:val="28"/>
+        </w:rPr>
+        <w:t xml:space="preserve">: file che contiene la creazione della </w:t>
+      </w:r>
+      <w:proofErr w:type="spellStart"/>
+      <w:r>
+        <w:rPr>
+          <w:sz w:val="28"/>
+          <w:szCs w:val="28"/>
+        </w:rPr>
+        <w:t>Belief</w:t>
+      </w:r>
+      <w:proofErr w:type="spellEnd"/>
+      <w:r>
+        <w:rPr>
+          <w:sz w:val="28"/>
+          <w:szCs w:val="28"/>
+        </w:rPr>
+        <w:t xml:space="preserve"> Network e la funzione per fare inferenza</w:t>
       </w:r>
       <w:r>
         <w:rPr>
@@ -3619,6 +3763,7 @@
         </w:rPr>
       </w:pPr>
       <w:hyperlink r:id="rId22" w:history="1">
+        <w:proofErr w:type="spellStart"/>
         <w:r>
           <w:rPr>
             <w:rStyle w:val="Collegamentoipertestuale"/>
@@ -3627,6 +3772,7 @@
           </w:rPr>
           <w:t>pgmpy</w:t>
         </w:r>
+        <w:proofErr w:type="spellEnd"/>
       </w:hyperlink>
       <w:r>
         <w:rPr>
@@ -3686,6 +3832,7 @@
       <w:pPr>
         <w:spacing w:line="276" w:lineRule="auto"/>
         <w:ind w:left="360"/>
+        <w:jc w:val="both"/>
         <w:rPr>
           <w:sz w:val="28"/>
           <w:szCs w:val="28"/>
@@ -3732,6 +3879,13 @@
           <w:szCs w:val="28"/>
         </w:rPr>
         <w:t xml:space="preserve"> ottenere varie informazioni</w:t>
+      </w:r>
+      <w:r>
+        <w:rPr>
+          <w:sz w:val="28"/>
+          <w:szCs w:val="28"/>
+        </w:rPr>
+        <w:t>,</w:t>
       </w:r>
       <w:r>
         <w:rPr>
@@ -3800,6 +3954,7 @@
         </w:rPr>
         <w:t xml:space="preserve">Per far ciò è stata usata la libreria </w:t>
       </w:r>
+      <w:proofErr w:type="spellStart"/>
       <w:r>
         <w:rPr>
           <w:rFonts w:ascii="Consolas" w:hAnsi="Consolas"/>
@@ -3811,6 +3966,7 @@
         </w:rPr>
         <w:t>pytholog</w:t>
       </w:r>
+      <w:proofErr w:type="spellEnd"/>
       <w:r>
         <w:rPr>
           <w:color w:val="002060"/>
@@ -4043,6 +4199,8 @@
       </w:pPr>
       <w:r>
         <w:rPr>
+          <w:i/>
+          <w:iCs/>
           <w:sz w:val="28"/>
           <w:szCs w:val="28"/>
         </w:rPr>
@@ -4050,6 +4208,8 @@
       </w:r>
       <w:r>
         <w:rPr>
+          <w:i/>
+          <w:iCs/>
           <w:sz w:val="28"/>
           <w:szCs w:val="28"/>
         </w:rPr>
@@ -4124,7 +4284,21 @@
           <w:sz w:val="28"/>
           <w:szCs w:val="28"/>
         </w:rPr>
-        <w:t xml:space="preserve">”  ridarà tutte le coppie ove </w:t>
+        <w:t xml:space="preserve">”  ridarà tutte le coppie </w:t>
+      </w:r>
+      <w:r>
+        <w:rPr>
+          <w:sz w:val="28"/>
+          <w:szCs w:val="28"/>
+        </w:rPr>
+        <w:t>ove</w:t>
+      </w:r>
+      <w:r>
+        <w:rPr>
+          <w:sz w:val="28"/>
+          <w:szCs w:val="28"/>
+        </w:rPr>
+        <w:t xml:space="preserve"> </w:t>
       </w:r>
       <w:r>
         <w:rPr>
@@ -4187,6 +4361,13 @@
           <w:szCs w:val="28"/>
         </w:rPr>
         <w:t>insegnata</w:t>
+      </w:r>
+      <w:r>
+        <w:rPr>
+          <w:sz w:val="28"/>
+          <w:szCs w:val="28"/>
+        </w:rPr>
+        <w:t>.</w:t>
       </w:r>
     </w:p>
     <w:p>
@@ -4416,16 +4597,7 @@
           <w:szCs w:val="20"/>
           <w:shd w:val="clear" w:color="auto" w:fill="FFFFFF"/>
         </w:rPr>
-        <w:t>i</w:t>
-      </w:r>
-      <w:r>
-        <w:rPr>
-          <w:rFonts w:ascii="Consolas" w:hAnsi="Consolas"/>
-          <w:sz w:val="20"/>
-          <w:szCs w:val="20"/>
-          <w:shd w:val="clear" w:color="auto" w:fill="FFFFFF"/>
-        </w:rPr>
-        <w:t xml:space="preserve">n(aula4,palazzo_aule)               </w:t>
+        <w:t xml:space="preserve">in(aula4,palazzo_aule)               </w:t>
       </w:r>
       <w:r>
         <w:rPr>
@@ -4870,6 +5042,7 @@
         </w:rPr>
         <w:t xml:space="preserve">ackage </w:t>
       </w:r>
+      <w:proofErr w:type="spellStart"/>
       <w:r>
         <w:rPr>
           <w:i/>
@@ -4879,6 +5052,7 @@
         </w:rPr>
         <w:t>Prolog</w:t>
       </w:r>
+      <w:proofErr w:type="spellEnd"/>
       <w:r>
         <w:rPr>
           <w:sz w:val="28"/>
@@ -4900,6 +5074,7 @@
           <w:szCs w:val="28"/>
         </w:rPr>
       </w:pPr>
+      <w:proofErr w:type="spellStart"/>
       <w:r>
         <w:rPr>
           <w:i/>
@@ -4909,6 +5084,7 @@
         </w:rPr>
         <w:t>prolog</w:t>
       </w:r>
+      <w:proofErr w:type="spellEnd"/>
       <w:r>
         <w:rPr>
           <w:sz w:val="28"/>
@@ -4976,6 +5152,7 @@
         </w:rPr>
       </w:pPr>
       <w:hyperlink r:id="rId23" w:history="1">
+        <w:proofErr w:type="spellStart"/>
         <w:r>
           <w:rPr>
             <w:rStyle w:val="Collegamentoipertestuale"/>
@@ -4984,6 +5161,7 @@
           </w:rPr>
           <w:t>pytholog</w:t>
         </w:r>
+        <w:proofErr w:type="spellEnd"/>
       </w:hyperlink>
       <w:r>
         <w:rPr>
@@ -5102,6 +5280,7 @@
         <w:t xml:space="preserve"> attraverso l’utilizzo del tool </w:t>
       </w:r>
       <w:hyperlink r:id="rId24" w:history="1">
+        <w:proofErr w:type="spellStart"/>
         <w:r>
           <w:rPr>
             <w:rStyle w:val="Collegamentoipertestuale"/>
@@ -5112,7 +5291,32 @@
             <w:szCs w:val="28"/>
             <w:shd w:val="clear" w:color="auto" w:fill="FFFFFF"/>
           </w:rPr>
-          <w:t>Qt Designer</w:t>
+          <w:t>Qt</w:t>
+        </w:r>
+        <w:proofErr w:type="spellEnd"/>
+        <w:r>
+          <w:rPr>
+            <w:rStyle w:val="Collegamentoipertestuale"/>
+            <w:rFonts w:cstheme="minorHAnsi"/>
+            <w:i/>
+            <w:iCs/>
+            <w:sz w:val="28"/>
+            <w:szCs w:val="28"/>
+            <w:shd w:val="clear" w:color="auto" w:fill="FFFFFF"/>
+          </w:rPr>
+          <w:t xml:space="preserve"> De</w:t>
+        </w:r>
+        <w:r>
+          <w:rPr>
+            <w:rStyle w:val="Collegamentoipertestuale"/>
+            <w:rFonts w:cstheme="minorHAnsi"/>
+            <w:i/>
+            <w:iCs/>
+            <w:sz w:val="28"/>
+            <w:szCs w:val="28"/>
+            <w:shd w:val="clear" w:color="auto" w:fill="FFFFFF"/>
+          </w:rPr>
+          <w:t>signer</w:t>
         </w:r>
       </w:hyperlink>
       <w:r>
@@ -5151,6 +5355,7 @@
       <w:r>
         <w:rPr>
           <w:rFonts w:cstheme="minorHAnsi"/>
+          <w:noProof/>
           <w:color w:val="FF0000"/>
           <w:sz w:val="28"/>
           <w:szCs w:val="28"/>
@@ -5370,32 +5575,6 @@
         </w:rPr>
         <w:t>.</w:t>
       </w:r>
-    </w:p>
-    <w:p>
-      <w:pPr>
-        <w:spacing w:line="276" w:lineRule="auto"/>
-        <w:jc w:val="both"/>
-        <w:rPr>
-          <w:rFonts w:cstheme="minorHAnsi"/>
-          <w:color w:val="000000" w:themeColor="text1"/>
-          <w:sz w:val="28"/>
-          <w:szCs w:val="28"/>
-          <w:shd w:val="clear" w:color="auto" w:fill="FFFFFF"/>
-        </w:rPr>
-      </w:pPr>
-    </w:p>
-    <w:p>
-      <w:pPr>
-        <w:spacing w:line="276" w:lineRule="auto"/>
-        <w:jc w:val="both"/>
-        <w:rPr>
-          <w:rFonts w:cstheme="minorHAnsi"/>
-          <w:color w:val="000000" w:themeColor="text1"/>
-          <w:sz w:val="28"/>
-          <w:szCs w:val="28"/>
-          <w:shd w:val="clear" w:color="auto" w:fill="FFFFFF"/>
-        </w:rPr>
-      </w:pPr>
     </w:p>
     <w:sectPr>
       <w:pgSz w:w="11906" w:h="16838"/>
@@ -7383,7 +7562,7 @@
     <w:uiPriority w:val="99"/>
     <w:semiHidden/>
     <w:unhideWhenUsed/>
-    <w:rsid w:val="009B7507"/>
+    <w:rsid w:val="00AD3759"/>
     <w:rPr>
       <w:color w:val="954F72" w:themeColor="followedHyperlink"/>
       <w:u w:val="single"/>
